--- a/Lab1-WordFrequencyCounterwmultithreading.docx
+++ b/Lab1-WordFrequencyCounterwmultithreading.docx
@@ -133,13 +133,8 @@
         <w:t xml:space="preserve"> </w:t>
       </w:r>
       <w:r>
-        <w:t>Each thread computes an intermediate word count using Python’s built-in `</w:t>
-      </w:r>
-      <w:proofErr w:type="spellStart"/>
-      <w:r>
-        <w:t>collections.Counter</w:t>
-      </w:r>
-      <w:proofErr w:type="spellEnd"/>
+        <w:t>Each thread computes an intermediate word count using Python’s built-in `collections.Counter</w:t>
+      </w:r>
       <w:r>
         <w:t>’ (</w:t>
       </w:r>
@@ -202,94 +197,33 @@
           </w:p>
           <w:p>
             <w:r>
-              <w:t xml:space="preserve">def </w:t>
-            </w:r>
-            <w:proofErr w:type="spellStart"/>
-            <w:r>
-              <w:t>count_words</w:t>
-            </w:r>
-            <w:proofErr w:type="spellEnd"/>
-            <w:r>
-              <w:t>(segment, results, index): # This function will be run in a separate thread</w:t>
-            </w:r>
-          </w:p>
-          <w:p>
-            <w:r>
-              <w:t xml:space="preserve">    words = </w:t>
-            </w:r>
-            <w:proofErr w:type="spellStart"/>
-            <w:r>
-              <w:t>segment.split</w:t>
-            </w:r>
-            <w:proofErr w:type="spellEnd"/>
-            <w:r>
-              <w:t>()</w:t>
-            </w:r>
-          </w:p>
-          <w:p>
-            <w:r>
-              <w:t xml:space="preserve">    </w:t>
-            </w:r>
-            <w:proofErr w:type="spellStart"/>
-            <w:r>
-              <w:t>word_count</w:t>
-            </w:r>
-            <w:proofErr w:type="spellEnd"/>
-            <w:r>
-              <w:t xml:space="preserve"> = Counter(words) # Count words in the segment</w:t>
-            </w:r>
-          </w:p>
-          <w:p>
-            <w:r>
-              <w:t xml:space="preserve">    results[index] = </w:t>
-            </w:r>
-            <w:proofErr w:type="spellStart"/>
-            <w:r>
-              <w:t>word_count</w:t>
-            </w:r>
-            <w:proofErr w:type="spellEnd"/>
-          </w:p>
-          <w:p>
-            <w:r>
-              <w:t>    print(</w:t>
-            </w:r>
-            <w:proofErr w:type="spellStart"/>
-            <w:r>
-              <w:t>f"Thread</w:t>
-            </w:r>
-            <w:proofErr w:type="spellEnd"/>
-            <w:r>
-              <w:t xml:space="preserve"> {index} intermediate count:\n{</w:t>
-            </w:r>
-            <w:proofErr w:type="spellStart"/>
-            <w:r>
-              <w:t>word_count</w:t>
-            </w:r>
-            <w:proofErr w:type="spellEnd"/>
-            <w:r>
-              <w:t>}\n") # Print intermediate count for debugging</w:t>
+              <w:t>def count_words(segment, results, index): # This function will be run in a separate thread</w:t>
+            </w:r>
+          </w:p>
+          <w:p>
+            <w:r>
+              <w:t>    words = segment.split()</w:t>
+            </w:r>
+          </w:p>
+          <w:p>
+            <w:r>
+              <w:t>    word_count = Counter(words) # Count words in the segment</w:t>
+            </w:r>
+          </w:p>
+          <w:p>
+            <w:r>
+              <w:t>    results[index] = word_count</w:t>
+            </w:r>
+          </w:p>
+          <w:p>
+            <w:r>
+              <w:t>    print(f"Thread {index} intermediate count:\n{word_count}\n") # Print intermediate count for debugging</w:t>
             </w:r>
           </w:p>
           <w:p/>
           <w:p>
             <w:r>
-              <w:t>def main(</w:t>
-            </w:r>
-            <w:proofErr w:type="spellStart"/>
-            <w:r>
-              <w:t>file_path</w:t>
-            </w:r>
-            <w:proofErr w:type="spellEnd"/>
-            <w:r>
-              <w:t xml:space="preserve">, </w:t>
-            </w:r>
-            <w:proofErr w:type="spellStart"/>
-            <w:r>
-              <w:t>num_segments</w:t>
-            </w:r>
-            <w:proofErr w:type="spellEnd"/>
-            <w:r>
-              <w:t>): # Main function to read file and count words</w:t>
+              <w:t>def main(file_path, num_segments): # Main function to read file and count words</w:t>
             </w:r>
           </w:p>
           <w:p>
@@ -299,29 +233,13 @@
           </w:p>
           <w:p>
             <w:r>
-              <w:t>    with open(</w:t>
-            </w:r>
-            <w:proofErr w:type="spellStart"/>
-            <w:r>
-              <w:t>file_path</w:t>
-            </w:r>
-            <w:proofErr w:type="spellEnd"/>
-            <w:r>
-              <w:t>, 'r', encoding='utf-8') as f:</w:t>
+              <w:t>    with open(file_path, 'r', encoding='utf-8') as f:</w:t>
             </w:r>
           </w:p>
           <w:p>
             <w:r>
               <w:lastRenderedPageBreak/>
-              <w:t xml:space="preserve">        text = </w:t>
-            </w:r>
-            <w:proofErr w:type="spellStart"/>
-            <w:r>
-              <w:t>f.read</w:t>
-            </w:r>
-            <w:proofErr w:type="spellEnd"/>
-            <w:r>
-              <w:t>()</w:t>
+              <w:t>        text = f.read()</w:t>
             </w:r>
           </w:p>
           <w:p>
@@ -331,29 +249,8 @@
           </w:p>
           <w:p>
             <w:r>
-              <w:t xml:space="preserve">    </w:t>
-            </w:r>
-            <w:proofErr w:type="spellStart"/>
-            <w:r>
-              <w:t>segment_size</w:t>
-            </w:r>
-            <w:proofErr w:type="spellEnd"/>
-            <w:r>
-              <w:t xml:space="preserve"> = </w:t>
-            </w:r>
-            <w:proofErr w:type="spellStart"/>
-            <w:r>
-              <w:t>len</w:t>
-            </w:r>
-            <w:proofErr w:type="spellEnd"/>
-            <w:r>
-              <w:t xml:space="preserve">(text) // </w:t>
-            </w:r>
-            <w:proofErr w:type="spellStart"/>
-            <w:r>
-              <w:t>num_segments</w:t>
-            </w:r>
-            <w:proofErr w:type="spellEnd"/>
+              <w:t>    segment_size = len(text) // num_segments</w:t>
+            </w:r>
           </w:p>
           <w:p>
             <w:r>
@@ -368,88 +265,27 @@
           <w:p/>
           <w:p>
             <w:r>
-              <w:t xml:space="preserve">    for </w:t>
-            </w:r>
-            <w:proofErr w:type="spellStart"/>
-            <w:r>
-              <w:t>i</w:t>
-            </w:r>
-            <w:proofErr w:type="spellEnd"/>
-            <w:r>
-              <w:t xml:space="preserve"> in range(</w:t>
-            </w:r>
-            <w:proofErr w:type="spellStart"/>
-            <w:r>
-              <w:t>num_segments</w:t>
-            </w:r>
-            <w:proofErr w:type="spellEnd"/>
-            <w:r>
-              <w:t>): # Split text into segments</w:t>
-            </w:r>
-          </w:p>
-          <w:p>
-            <w:r>
-              <w:t xml:space="preserve">        end = start + </w:t>
-            </w:r>
-            <w:proofErr w:type="spellStart"/>
-            <w:r>
-              <w:t>segment_size</w:t>
-            </w:r>
-            <w:proofErr w:type="spellEnd"/>
-          </w:p>
-          <w:p>
-            <w:r>
-              <w:t xml:space="preserve">        if </w:t>
-            </w:r>
-            <w:proofErr w:type="spellStart"/>
-            <w:r>
-              <w:t>i</w:t>
-            </w:r>
-            <w:proofErr w:type="spellEnd"/>
-            <w:r>
-              <w:t xml:space="preserve"> == </w:t>
-            </w:r>
-            <w:proofErr w:type="spellStart"/>
-            <w:r>
-              <w:t>num_segments</w:t>
-            </w:r>
-            <w:proofErr w:type="spellEnd"/>
-            <w:r>
-              <w:t xml:space="preserve"> - 1:  # last segment takes the rest</w:t>
-            </w:r>
-          </w:p>
-          <w:p>
-            <w:r>
-              <w:t xml:space="preserve">            end = </w:t>
-            </w:r>
-            <w:proofErr w:type="spellStart"/>
-            <w:r>
-              <w:t>len</w:t>
-            </w:r>
-            <w:proofErr w:type="spellEnd"/>
-            <w:r>
-              <w:t>(text)</w:t>
-            </w:r>
-          </w:p>
-          <w:p>
-            <w:r>
-              <w:t xml:space="preserve">        </w:t>
-            </w:r>
-            <w:proofErr w:type="spellStart"/>
-            <w:r>
-              <w:t>segments.append</w:t>
-            </w:r>
-            <w:proofErr w:type="spellEnd"/>
-            <w:r>
-              <w:t>(text[</w:t>
-            </w:r>
-            <w:proofErr w:type="spellStart"/>
-            <w:r>
-              <w:t>start:end</w:t>
-            </w:r>
-            <w:proofErr w:type="spellEnd"/>
-            <w:r>
-              <w:t>])</w:t>
+              <w:t>    for i in range(num_segments): # Split text into segments</w:t>
+            </w:r>
+          </w:p>
+          <w:p>
+            <w:r>
+              <w:t>        end = start + segment_size</w:t>
+            </w:r>
+          </w:p>
+          <w:p>
+            <w:r>
+              <w:t>        if i == num_segments - 1:  # last segment takes the rest</w:t>
+            </w:r>
+          </w:p>
+          <w:p>
+            <w:r>
+              <w:t>            end = len(text)</w:t>
+            </w:r>
+          </w:p>
+          <w:p>
+            <w:r>
+              <w:t>        segments.append(text[start:end])</w:t>
             </w:r>
           </w:p>
           <w:p>
@@ -465,13 +301,8 @@
           </w:p>
           <w:p>
             <w:r>
-              <w:t xml:space="preserve">    results = [None] * </w:t>
-            </w:r>
-            <w:proofErr w:type="spellStart"/>
-            <w:r>
-              <w:t>num_segments</w:t>
-            </w:r>
-            <w:proofErr w:type="spellEnd"/>
+              <w:t>    results = [None] * num_segments</w:t>
+            </w:r>
           </w:p>
           <w:p>
             <w:r>
@@ -481,94 +312,22 @@
           <w:p/>
           <w:p>
             <w:r>
-              <w:t xml:space="preserve">    for </w:t>
-            </w:r>
-            <w:proofErr w:type="spellStart"/>
-            <w:r>
-              <w:t>i</w:t>
-            </w:r>
-            <w:proofErr w:type="spellEnd"/>
-            <w:r>
-              <w:t xml:space="preserve"> in range(</w:t>
-            </w:r>
-            <w:proofErr w:type="spellStart"/>
-            <w:r>
-              <w:t>num_segments</w:t>
-            </w:r>
-            <w:proofErr w:type="spellEnd"/>
-            <w:r>
-              <w:t>): # Create and start threads</w:t>
-            </w:r>
-          </w:p>
-          <w:p>
-            <w:r>
-              <w:t xml:space="preserve">        thread = </w:t>
-            </w:r>
-            <w:proofErr w:type="spellStart"/>
-            <w:r>
-              <w:t>threading.Thread</w:t>
-            </w:r>
-            <w:proofErr w:type="spellEnd"/>
-            <w:r>
-              <w:t>(target=</w:t>
-            </w:r>
-            <w:proofErr w:type="spellStart"/>
-            <w:r>
-              <w:t>count_words</w:t>
-            </w:r>
-            <w:proofErr w:type="spellEnd"/>
-            <w:r>
-              <w:t xml:space="preserve">, </w:t>
-            </w:r>
-            <w:proofErr w:type="spellStart"/>
-            <w:r>
-              <w:t>args</w:t>
-            </w:r>
-            <w:proofErr w:type="spellEnd"/>
-            <w:r>
-              <w:t>=(segments[</w:t>
-            </w:r>
-            <w:proofErr w:type="spellStart"/>
-            <w:r>
-              <w:t>i</w:t>
-            </w:r>
-            <w:proofErr w:type="spellEnd"/>
-            <w:r>
-              <w:t xml:space="preserve">], results, </w:t>
-            </w:r>
-            <w:proofErr w:type="spellStart"/>
-            <w:r>
-              <w:t>i</w:t>
-            </w:r>
-            <w:proofErr w:type="spellEnd"/>
-            <w:r>
-              <w:t>))</w:t>
-            </w:r>
-          </w:p>
-          <w:p>
-            <w:r>
-              <w:t xml:space="preserve">        </w:t>
-            </w:r>
-            <w:proofErr w:type="spellStart"/>
-            <w:r>
-              <w:t>threads.append</w:t>
-            </w:r>
-            <w:proofErr w:type="spellEnd"/>
-            <w:r>
-              <w:t>(thread)</w:t>
-            </w:r>
-          </w:p>
-          <w:p>
-            <w:r>
-              <w:t xml:space="preserve">        </w:t>
-            </w:r>
-            <w:proofErr w:type="spellStart"/>
-            <w:r>
-              <w:t>thread.start</w:t>
-            </w:r>
-            <w:proofErr w:type="spellEnd"/>
-            <w:r>
-              <w:t>()</w:t>
+              <w:t>    for i in range(num_segments): # Create and start threads</w:t>
+            </w:r>
+          </w:p>
+          <w:p>
+            <w:r>
+              <w:t>        thread = threading.Thread(target=count_words, args=(segments[i], results, i))</w:t>
+            </w:r>
+          </w:p>
+          <w:p>
+            <w:r>
+              <w:t>        threads.append(thread)</w:t>
+            </w:r>
+          </w:p>
+          <w:p>
+            <w:r>
+              <w:t>        thread.start()</w:t>
             </w:r>
           </w:p>
           <w:p/>
@@ -580,15 +339,7 @@
           <w:p>
             <w:r>
               <w:lastRenderedPageBreak/>
-              <w:t xml:space="preserve">        </w:t>
-            </w:r>
-            <w:proofErr w:type="spellStart"/>
-            <w:r>
-              <w:t>thread.join</w:t>
-            </w:r>
-            <w:proofErr w:type="spellEnd"/>
-            <w:r>
-              <w:t>()</w:t>
+              <w:t>        thread.join()</w:t>
             </w:r>
           </w:p>
           <w:p/>
@@ -599,49 +350,17 @@
           </w:p>
           <w:p>
             <w:r>
-              <w:t xml:space="preserve">    </w:t>
-            </w:r>
-            <w:proofErr w:type="spellStart"/>
-            <w:r>
-              <w:t>final_count</w:t>
-            </w:r>
-            <w:proofErr w:type="spellEnd"/>
-            <w:r>
-              <w:t xml:space="preserve"> = Counter()</w:t>
-            </w:r>
-          </w:p>
-          <w:p>
-            <w:r>
-              <w:t xml:space="preserve">    for </w:t>
-            </w:r>
-            <w:proofErr w:type="spellStart"/>
-            <w:r>
-              <w:t>partial_count</w:t>
-            </w:r>
-            <w:proofErr w:type="spellEnd"/>
-            <w:r>
-              <w:t xml:space="preserve"> in results:</w:t>
-            </w:r>
-          </w:p>
-          <w:p>
-            <w:r>
-              <w:t xml:space="preserve">        </w:t>
-            </w:r>
-            <w:proofErr w:type="spellStart"/>
-            <w:r>
-              <w:t>final_count.update</w:t>
-            </w:r>
-            <w:proofErr w:type="spellEnd"/>
-            <w:r>
-              <w:t>(</w:t>
-            </w:r>
-            <w:proofErr w:type="spellStart"/>
-            <w:r>
-              <w:t>partial_count</w:t>
-            </w:r>
-            <w:proofErr w:type="spellEnd"/>
-            <w:r>
-              <w:t>)</w:t>
+              <w:t>    final_count = Counter()</w:t>
+            </w:r>
+          </w:p>
+          <w:p>
+            <w:r>
+              <w:t>    for partial_count in results:</w:t>
+            </w:r>
+          </w:p>
+          <w:p>
+            <w:r>
+              <w:t>        final_count.update(partial_count)</w:t>
             </w:r>
           </w:p>
           <w:p/>
@@ -652,15 +371,7 @@
           </w:p>
           <w:p>
             <w:r>
-              <w:t>    print(</w:t>
-            </w:r>
-            <w:proofErr w:type="spellStart"/>
-            <w:r>
-              <w:t>final_count</w:t>
-            </w:r>
-            <w:proofErr w:type="spellEnd"/>
-            <w:r>
-              <w:t>)</w:t>
+              <w:t>    print(final_count)</w:t>
             </w:r>
           </w:p>
           <w:p/>
@@ -676,44 +387,12 @@
           </w:p>
           <w:p>
             <w:r>
-              <w:t xml:space="preserve">    if </w:t>
-            </w:r>
-            <w:proofErr w:type="spellStart"/>
-            <w:r>
-              <w:t>len</w:t>
-            </w:r>
-            <w:proofErr w:type="spellEnd"/>
-            <w:r>
-              <w:t>(</w:t>
-            </w:r>
-            <w:proofErr w:type="spellStart"/>
-            <w:r>
-              <w:t>sys.argv</w:t>
-            </w:r>
-            <w:proofErr w:type="spellEnd"/>
-            <w:r>
-              <w:t>) != 3:</w:t>
-            </w:r>
-          </w:p>
-          <w:p>
-            <w:r>
-              <w:t>        print("Usage: python word_count_threads.py &lt;</w:t>
-            </w:r>
-            <w:proofErr w:type="spellStart"/>
-            <w:r>
-              <w:t>file_path</w:t>
-            </w:r>
-            <w:proofErr w:type="spellEnd"/>
-            <w:r>
-              <w:t>&gt; &lt;</w:t>
-            </w:r>
-            <w:proofErr w:type="spellStart"/>
-            <w:r>
-              <w:t>num_segments</w:t>
-            </w:r>
-            <w:proofErr w:type="spellEnd"/>
-            <w:r>
-              <w:t>&gt;")</w:t>
+              <w:t>    if len(sys.argv) != 3:</w:t>
+            </w:r>
+          </w:p>
+          <w:p>
+            <w:r>
+              <w:t>        print("Usage: python word_count_threads.py &lt;file_path&gt; &lt;num_segments&gt;")</w:t>
             </w:r>
           </w:p>
           <w:p>
@@ -723,65 +402,17 @@
           </w:p>
           <w:p>
             <w:r>
-              <w:t xml:space="preserve">        </w:t>
-            </w:r>
-            <w:proofErr w:type="spellStart"/>
-            <w:r>
-              <w:t>file_path</w:t>
-            </w:r>
-            <w:proofErr w:type="spellEnd"/>
-            <w:r>
-              <w:t xml:space="preserve"> = </w:t>
-            </w:r>
-            <w:proofErr w:type="spellStart"/>
-            <w:r>
-              <w:t>sys.argv</w:t>
-            </w:r>
-            <w:proofErr w:type="spellEnd"/>
-            <w:r>
-              <w:t>[1]</w:t>
-            </w:r>
-          </w:p>
-          <w:p>
-            <w:r>
-              <w:t xml:space="preserve">        </w:t>
-            </w:r>
-            <w:proofErr w:type="spellStart"/>
-            <w:r>
-              <w:t>num_segments</w:t>
-            </w:r>
-            <w:proofErr w:type="spellEnd"/>
-            <w:r>
-              <w:t xml:space="preserve"> = int(</w:t>
-            </w:r>
-            <w:proofErr w:type="spellStart"/>
-            <w:r>
-              <w:t>sys.argv</w:t>
-            </w:r>
-            <w:proofErr w:type="spellEnd"/>
-            <w:r>
-              <w:t>[2])</w:t>
-            </w:r>
-          </w:p>
-          <w:p>
-            <w:r>
-              <w:t>        main(</w:t>
-            </w:r>
-            <w:proofErr w:type="spellStart"/>
-            <w:r>
-              <w:t>file_path</w:t>
-            </w:r>
-            <w:proofErr w:type="spellEnd"/>
-            <w:r>
-              <w:t xml:space="preserve">, </w:t>
-            </w:r>
-            <w:proofErr w:type="spellStart"/>
-            <w:r>
-              <w:t>num_segments</w:t>
-            </w:r>
-            <w:proofErr w:type="spellEnd"/>
-            <w:r>
-              <w:t>)</w:t>
+              <w:t>        file_path = sys.argv[1]</w:t>
+            </w:r>
+          </w:p>
+          <w:p>
+            <w:r>
+              <w:t>        num_segments = int(sys.argv[2])</w:t>
+            </w:r>
+          </w:p>
+          <w:p>
+            <w:r>
+              <w:t>        main(file_path, num_segments)</w:t>
             </w:r>
           </w:p>
           <w:p/>
@@ -847,15 +478,7 @@
         <w:tab/>
       </w:r>
       <w:r>
-        <w:t>Threads are created using Python’s ‘</w:t>
-      </w:r>
-      <w:proofErr w:type="spellStart"/>
-      <w:r>
-        <w:t>threading.Thread</w:t>
-      </w:r>
-      <w:proofErr w:type="spellEnd"/>
-      <w:r>
-        <w:t>’ class</w:t>
+        <w:t>Threads are created using Python’s ‘threading.Thread’ class</w:t>
       </w:r>
       <w:r>
         <w:t xml:space="preserve"> </w:t>
@@ -921,23 +544,7 @@
       </w:r>
       <w:r>
         <w:br/>
-        <w:t xml:space="preserve">   python word_count_threads.py &lt;</w:t>
-      </w:r>
-      <w:proofErr w:type="spellStart"/>
-      <w:r>
-        <w:t>file_path</w:t>
-      </w:r>
-      <w:proofErr w:type="spellEnd"/>
-      <w:r>
-        <w:t>&gt; &lt;</w:t>
-      </w:r>
-      <w:proofErr w:type="spellStart"/>
-      <w:r>
-        <w:t>num_segments</w:t>
-      </w:r>
-      <w:proofErr w:type="spellEnd"/>
-      <w:r>
-        <w:t>&gt;</w:t>
+        <w:t xml:space="preserve">   python word_count_threads.py &lt;file_path&gt; &lt;num_segments&gt;</w:t>
       </w:r>
       <w:r>
         <w:br/>
@@ -1053,6 +660,9 @@
     <w:p>
       <w:r>
         <w:t xml:space="preserve">Link to GitHub Repository: </w:t>
+      </w:r>
+      <w:r>
+        <w:t>https://github.com/jakejeffers/Lab1</w:t>
       </w:r>
     </w:p>
     <w:p>
